--- a/Unnecessary_For_Code/Documentation/Personal Development Report.docx
+++ b/Unnecessary_For_Code/Documentation/Personal Development Report.docx
@@ -1008,21 +1008,39 @@
           <w:rStyle w:val="HTMLCode"/>
           <w:rFonts w:ascii="Arial" w:eastAsiaTheme="majorEastAsia" w:hAnsi="Arial" w:cs="Arial"/>
         </w:rPr>
-        <w:t>models/trained_pipelines</w:t>
-      </w:r>
-      <w:r>
-        <w:rPr>
-          <w:rFonts w:ascii="Arial" w:hAnsi="Arial" w:cs="Arial"/>
-        </w:rPr>
-        <w:t xml:space="preserve"> folder as </w:t>
-      </w:r>
+        <w:t>models/</w:t>
+      </w:r>
+      <w:proofErr w:type="spellStart"/>
       <w:r>
         <w:rPr>
           <w:rStyle w:val="HTMLCode"/>
           <w:rFonts w:ascii="Arial" w:eastAsiaTheme="majorEastAsia" w:hAnsi="Arial" w:cs="Arial"/>
         </w:rPr>
-        <w:t>.pkl</w:t>
-      </w:r>
+        <w:t>trained_pipelines</w:t>
+      </w:r>
+      <w:proofErr w:type="spellEnd"/>
+      <w:r>
+        <w:rPr>
+          <w:rFonts w:ascii="Arial" w:hAnsi="Arial" w:cs="Arial"/>
+        </w:rPr>
+        <w:t xml:space="preserve"> folder as </w:t>
+      </w:r>
+      <w:r>
+        <w:rPr>
+          <w:rStyle w:val="HTMLCode"/>
+          <w:rFonts w:ascii="Arial" w:eastAsiaTheme="majorEastAsia" w:hAnsi="Arial" w:cs="Arial"/>
+        </w:rPr>
+        <w:t>.</w:t>
+      </w:r>
+      <w:proofErr w:type="spellStart"/>
+      <w:r>
+        <w:rPr>
+          <w:rStyle w:val="HTMLCode"/>
+          <w:rFonts w:ascii="Arial" w:eastAsiaTheme="majorEastAsia" w:hAnsi="Arial" w:cs="Arial"/>
+        </w:rPr>
+        <w:t>pkl</w:t>
+      </w:r>
+      <w:proofErr w:type="spellEnd"/>
       <w:r>
         <w:rPr>
           <w:rFonts w:ascii="Arial" w:hAnsi="Arial" w:cs="Arial"/>
@@ -1065,6 +1083,7 @@
         </w:rPr>
         <w:t xml:space="preserve">A local instance of DeepSeek-R1 14B was integrated using </w:t>
       </w:r>
+      <w:proofErr w:type="spellStart"/>
       <w:r>
         <w:rPr>
           <w:rFonts w:ascii="Arial" w:hAnsi="Arial" w:cs="Arial"/>
@@ -1073,6 +1092,7 @@
         </w:rPr>
         <w:t>Ollama</w:t>
       </w:r>
+      <w:proofErr w:type="spellEnd"/>
       <w:r>
         <w:rPr>
           <w:rFonts w:ascii="Arial" w:hAnsi="Arial" w:cs="Arial"/>
@@ -1951,7 +1971,10 @@
           <w:numId w:val="49"/>
         </w:numPr>
         <w:rPr>
-          <w:rFonts w:ascii="Arial" w:hAnsi="Arial" w:cs="Arial"/>
+          <w:rStyle w:val="Strong"/>
+          <w:rFonts w:ascii="Arial" w:hAnsi="Arial" w:cs="Arial"/>
+          <w:b w:val="0"/>
+          <w:bCs w:val="0"/>
         </w:rPr>
       </w:pPr>
       <w:r>
@@ -1961,6 +1984,957 @@
         </w:rPr>
         <w:t>Relevant references, datasets, survey results, consultant feedback screenshots, etc.</w:t>
       </w:r>
+    </w:p>
+    <w:p>
+      <w:pPr>
+        <w:pStyle w:val="Heading2"/>
+        <w:rPr>
+          <w:rStyle w:val="Strong"/>
+          <w:rFonts w:ascii="Arial" w:hAnsi="Arial" w:cs="Arial"/>
+          <w:b w:val="0"/>
+          <w:bCs w:val="0"/>
+        </w:rPr>
+      </w:pPr>
+      <w:r>
+        <w:rPr>
+          <w:rStyle w:val="Strong"/>
+          <w:rFonts w:ascii="Arial" w:hAnsi="Arial" w:cs="Arial"/>
+          <w:b w:val="0"/>
+          <w:bCs w:val="0"/>
+        </w:rPr>
+        <w:t>6. Extras</w:t>
+      </w:r>
+    </w:p>
+    <w:p>
+      <w:pPr>
+        <w:rPr>
+          <w:b/>
+          <w:bCs/>
+          <w:lang w:val="en-US"/>
+        </w:rPr>
+      </w:pPr>
+      <w:r>
+        <w:rPr>
+          <w:b/>
+          <w:bCs/>
+          <w:lang w:val="en-US"/>
+        </w:rPr>
+        <w:t>Phishing Analysis Mode</w:t>
+      </w:r>
+    </w:p>
+    <w:p>
+      <w:pPr>
+        <w:rPr>
+          <w:lang w:val="en-US"/>
+        </w:rPr>
+      </w:pPr>
+      <w:r>
+        <w:rPr>
+          <w:lang w:val="en-US"/>
+        </w:rPr>
+        <w:t>When you select "phishing" (as in your most recent analysis), the system:</w:t>
+      </w:r>
+    </w:p>
+    <w:p>
+      <w:pPr>
+        <w:numPr>
+          <w:ilvl w:val="0"/>
+          <w:numId w:val="50"/>
+        </w:numPr>
+        <w:rPr>
+          <w:lang w:val="en-US"/>
+        </w:rPr>
+      </w:pPr>
+      <w:r>
+        <w:rPr>
+          <w:lang w:val="en-US"/>
+        </w:rPr>
+        <w:t>Uses a </w:t>
+      </w:r>
+      <w:r>
+        <w:rPr>
+          <w:b/>
+          <w:bCs/>
+          <w:lang w:val="en-US"/>
+        </w:rPr>
+        <w:t>specialized system prompt</w:t>
+      </w:r>
+      <w:r>
+        <w:rPr>
+          <w:lang w:val="en-US"/>
+        </w:rPr>
+        <w:t> specifically designed for phishing detection that focuses on:</w:t>
+      </w:r>
+    </w:p>
+    <w:p>
+      <w:pPr>
+        <w:numPr>
+          <w:ilvl w:val="1"/>
+          <w:numId w:val="50"/>
+        </w:numPr>
+        <w:rPr>
+          <w:lang w:val="en-US"/>
+        </w:rPr>
+      </w:pPr>
+      <w:r>
+        <w:rPr>
+          <w:lang w:val="en-US"/>
+        </w:rPr>
+        <w:t>Sender email domain inconsistencies</w:t>
+      </w:r>
+    </w:p>
+    <w:p>
+      <w:pPr>
+        <w:numPr>
+          <w:ilvl w:val="1"/>
+          <w:numId w:val="50"/>
+        </w:numPr>
+        <w:rPr>
+          <w:lang w:val="en-US"/>
+        </w:rPr>
+      </w:pPr>
+      <w:r>
+        <w:rPr>
+          <w:lang w:val="en-US"/>
+        </w:rPr>
+        <w:t>Urgency tactics and threatening language</w:t>
+      </w:r>
+    </w:p>
+    <w:p>
+      <w:pPr>
+        <w:numPr>
+          <w:ilvl w:val="1"/>
+          <w:numId w:val="50"/>
+        </w:numPr>
+        <w:rPr>
+          <w:lang w:val="en-US"/>
+        </w:rPr>
+      </w:pPr>
+      <w:r>
+        <w:rPr>
+          <w:lang w:val="en-US"/>
+        </w:rPr>
+        <w:t>QR codes used for authentication</w:t>
+      </w:r>
+    </w:p>
+    <w:p>
+      <w:pPr>
+        <w:numPr>
+          <w:ilvl w:val="1"/>
+          <w:numId w:val="50"/>
+        </w:numPr>
+        <w:rPr>
+          <w:lang w:val="en-US"/>
+        </w:rPr>
+      </w:pPr>
+      <w:r>
+        <w:rPr>
+          <w:lang w:val="en-US"/>
+        </w:rPr>
+        <w:t>Brand impersonation attempts</w:t>
+      </w:r>
+    </w:p>
+    <w:p>
+      <w:pPr>
+        <w:numPr>
+          <w:ilvl w:val="1"/>
+          <w:numId w:val="50"/>
+        </w:numPr>
+        <w:rPr>
+          <w:lang w:val="en-US"/>
+        </w:rPr>
+      </w:pPr>
+      <w:r>
+        <w:rPr>
+          <w:lang w:val="en-US"/>
+        </w:rPr>
+        <w:t>Grammatical errors or suspicious formatting</w:t>
+      </w:r>
+    </w:p>
+    <w:p>
+      <w:pPr>
+        <w:numPr>
+          <w:ilvl w:val="1"/>
+          <w:numId w:val="50"/>
+        </w:numPr>
+        <w:rPr>
+          <w:lang w:val="en-US"/>
+        </w:rPr>
+      </w:pPr>
+      <w:r>
+        <w:rPr>
+          <w:lang w:val="en-US"/>
+        </w:rPr>
+        <w:t>Future dates and deadlines</w:t>
+      </w:r>
+    </w:p>
+    <w:p>
+      <w:pPr>
+        <w:numPr>
+          <w:ilvl w:val="0"/>
+          <w:numId w:val="50"/>
+        </w:numPr>
+        <w:rPr>
+          <w:lang w:val="en-US"/>
+        </w:rPr>
+      </w:pPr>
+      <w:r>
+        <w:rPr>
+          <w:lang w:val="en-US"/>
+        </w:rPr>
+        <w:t>Applies </w:t>
+      </w:r>
+      <w:r>
+        <w:rPr>
+          <w:b/>
+          <w:bCs/>
+          <w:lang w:val="en-US"/>
+        </w:rPr>
+        <w:t>rule-based indicators</w:t>
+      </w:r>
+      <w:r>
+        <w:rPr>
+          <w:lang w:val="en-US"/>
+        </w:rPr>
+        <w:t> through specific phishing detection functions that check for:</w:t>
+      </w:r>
+    </w:p>
+    <w:p>
+      <w:pPr>
+        <w:numPr>
+          <w:ilvl w:val="1"/>
+          <w:numId w:val="50"/>
+        </w:numPr>
+        <w:rPr>
+          <w:lang w:val="en-US"/>
+        </w:rPr>
+      </w:pPr>
+      <w:r>
+        <w:rPr>
+          <w:lang w:val="en-US"/>
+        </w:rPr>
+        <w:t>Institutional communications sent from personal domains (like gmail.com)</w:t>
+      </w:r>
+    </w:p>
+    <w:p>
+      <w:pPr>
+        <w:numPr>
+          <w:ilvl w:val="1"/>
+          <w:numId w:val="50"/>
+        </w:numPr>
+        <w:rPr>
+          <w:lang w:val="en-US"/>
+        </w:rPr>
+      </w:pPr>
+      <w:r>
+        <w:rPr>
+          <w:lang w:val="en-US"/>
+        </w:rPr>
+        <w:t>QR codes in authentication contexts</w:t>
+      </w:r>
+    </w:p>
+    <w:p>
+      <w:pPr>
+        <w:numPr>
+          <w:ilvl w:val="1"/>
+          <w:numId w:val="50"/>
+        </w:numPr>
+        <w:rPr>
+          <w:lang w:val="en-US"/>
+        </w:rPr>
+      </w:pPr>
+      <w:r>
+        <w:rPr>
+          <w:lang w:val="en-US"/>
+        </w:rPr>
+        <w:lastRenderedPageBreak/>
+        <w:t>Urgent security language</w:t>
+      </w:r>
+    </w:p>
+    <w:p>
+      <w:pPr>
+        <w:numPr>
+          <w:ilvl w:val="0"/>
+          <w:numId w:val="50"/>
+        </w:numPr>
+        <w:rPr>
+          <w:lang w:val="en-US"/>
+        </w:rPr>
+      </w:pPr>
+      <w:r>
+        <w:rPr>
+          <w:lang w:val="en-US"/>
+        </w:rPr>
+        <w:t>Sets a </w:t>
+      </w:r>
+      <w:r>
+        <w:rPr>
+          <w:b/>
+          <w:bCs/>
+          <w:lang w:val="en-US"/>
+        </w:rPr>
+        <w:t>lower temperature value</w:t>
+      </w:r>
+      <w:r>
+        <w:rPr>
+          <w:lang w:val="en-US"/>
+        </w:rPr>
+        <w:t xml:space="preserve"> (0.2) for the </w:t>
+      </w:r>
+      <w:proofErr w:type="spellStart"/>
+      <w:r>
+        <w:rPr>
+          <w:lang w:val="en-US"/>
+        </w:rPr>
+        <w:t>LLaVA</w:t>
+      </w:r>
+      <w:proofErr w:type="spellEnd"/>
+      <w:r>
+        <w:rPr>
+          <w:lang w:val="en-US"/>
+        </w:rPr>
+        <w:t xml:space="preserve"> model, which produces more focused, less creative responses that are better suited for security analysis</w:t>
+      </w:r>
+    </w:p>
+    <w:p>
+      <w:pPr>
+        <w:rPr>
+          <w:b/>
+          <w:bCs/>
+          <w:lang w:val="en-US"/>
+        </w:rPr>
+      </w:pPr>
+      <w:r>
+        <w:rPr>
+          <w:b/>
+          <w:bCs/>
+          <w:lang w:val="en-US"/>
+        </w:rPr>
+        <w:t>General Analysis Mode</w:t>
+      </w:r>
+    </w:p>
+    <w:p>
+      <w:pPr>
+        <w:rPr>
+          <w:lang w:val="en-US"/>
+        </w:rPr>
+      </w:pPr>
+      <w:r>
+        <w:rPr>
+          <w:lang w:val="en-US"/>
+        </w:rPr>
+        <w:t>When selecting "general," the system:</w:t>
+      </w:r>
+    </w:p>
+    <w:p>
+      <w:pPr>
+        <w:numPr>
+          <w:ilvl w:val="0"/>
+          <w:numId w:val="51"/>
+        </w:numPr>
+        <w:rPr>
+          <w:lang w:val="en-US"/>
+        </w:rPr>
+      </w:pPr>
+      <w:r>
+        <w:rPr>
+          <w:lang w:val="en-US"/>
+        </w:rPr>
+        <w:t>Uses a broader cybersecurity analysis approach without the phishing-specific focus</w:t>
+      </w:r>
+    </w:p>
+    <w:p>
+      <w:pPr>
+        <w:numPr>
+          <w:ilvl w:val="0"/>
+          <w:numId w:val="51"/>
+        </w:numPr>
+        <w:rPr>
+          <w:lang w:val="en-US"/>
+        </w:rPr>
+      </w:pPr>
+      <w:r>
+        <w:rPr>
+          <w:lang w:val="en-US"/>
+        </w:rPr>
+        <w:t>Looks at a wider range of potential security concerns beyond just phishing</w:t>
+      </w:r>
+    </w:p>
+    <w:p>
+      <w:pPr>
+        <w:numPr>
+          <w:ilvl w:val="0"/>
+          <w:numId w:val="51"/>
+        </w:numPr>
+        <w:rPr>
+          <w:lang w:val="en-US"/>
+        </w:rPr>
+      </w:pPr>
+      <w:r>
+        <w:rPr>
+          <w:lang w:val="en-US"/>
+        </w:rPr>
+        <w:t>Doesn't apply the specialized phishing indicators and rule-based checks</w:t>
+      </w:r>
+    </w:p>
+    <w:p>
+      <w:pPr>
+        <w:numPr>
+          <w:ilvl w:val="0"/>
+          <w:numId w:val="51"/>
+        </w:numPr>
+        <w:rPr>
+          <w:lang w:val="en-US"/>
+        </w:rPr>
+      </w:pPr>
+      <w:r>
+        <w:rPr>
+          <w:lang w:val="en-US"/>
+        </w:rPr>
+        <w:t>May miss subtle phishing indicators that the specialized analysis would catch</w:t>
+      </w:r>
+    </w:p>
+    <w:p>
+      <w:pPr>
+        <w:rPr>
+          <w:b/>
+          <w:bCs/>
+          <w:lang w:val="en-US"/>
+        </w:rPr>
+      </w:pPr>
+      <w:r>
+        <w:rPr>
+          <w:b/>
+          <w:bCs/>
+          <w:lang w:val="en-US"/>
+        </w:rPr>
+        <w:t>Image Analysis Process</w:t>
+      </w:r>
+    </w:p>
+    <w:p>
+      <w:pPr>
+        <w:numPr>
+          <w:ilvl w:val="0"/>
+          <w:numId w:val="52"/>
+        </w:numPr>
+        <w:rPr>
+          <w:lang w:val="en-US"/>
+        </w:rPr>
+      </w:pPr>
+      <w:r>
+        <w:rPr>
+          <w:b/>
+          <w:bCs/>
+          <w:lang w:val="en-US"/>
+        </w:rPr>
+        <w:t>Preprocessing</w:t>
+      </w:r>
+      <w:r>
+        <w:rPr>
+          <w:lang w:val="en-US"/>
+        </w:rPr>
+        <w:t>: The system first preprocesses the uploaded image:</w:t>
+      </w:r>
+    </w:p>
+    <w:p>
+      <w:pPr>
+        <w:numPr>
+          <w:ilvl w:val="1"/>
+          <w:numId w:val="52"/>
+        </w:numPr>
+        <w:rPr>
+          <w:lang w:val="en-US"/>
+        </w:rPr>
+      </w:pPr>
+      <w:r>
+        <w:rPr>
+          <w:lang w:val="en-US"/>
+        </w:rPr>
+        <w:t>Resizes it to more manageable dimensions (800x800 max)</w:t>
+      </w:r>
+    </w:p>
+    <w:p>
+      <w:pPr>
+        <w:numPr>
+          <w:ilvl w:val="1"/>
+          <w:numId w:val="52"/>
+        </w:numPr>
+        <w:rPr>
+          <w:lang w:val="en-US"/>
+        </w:rPr>
+      </w:pPr>
+      <w:r>
+        <w:rPr>
+          <w:lang w:val="en-US"/>
+        </w:rPr>
+        <w:t>Converts to RGB format if needed</w:t>
+      </w:r>
+    </w:p>
+    <w:p>
+      <w:pPr>
+        <w:numPr>
+          <w:ilvl w:val="1"/>
+          <w:numId w:val="52"/>
+        </w:numPr>
+        <w:rPr>
+          <w:lang w:val="en-US"/>
+        </w:rPr>
+      </w:pPr>
+      <w:r>
+        <w:rPr>
+          <w:lang w:val="en-US"/>
+        </w:rPr>
+        <w:t>Saves a preprocessed version as temp_image_preprocessed.jpg</w:t>
+      </w:r>
+    </w:p>
+    <w:p>
+      <w:pPr>
+        <w:numPr>
+          <w:ilvl w:val="0"/>
+          <w:numId w:val="52"/>
+        </w:numPr>
+        <w:rPr>
+          <w:lang w:val="en-US"/>
+        </w:rPr>
+      </w:pPr>
+      <w:r>
+        <w:rPr>
+          <w:b/>
+          <w:bCs/>
+          <w:lang w:val="en-US"/>
+        </w:rPr>
+        <w:t>OCR Attempt</w:t>
+      </w:r>
+      <w:r>
+        <w:rPr>
+          <w:lang w:val="en-US"/>
+        </w:rPr>
+        <w:t>: The system tries to extract text using OCR (Optical Character Recognition), but in your case, this failed because Tesseract isn't installed ("OCR failed: tesseract is not installed")</w:t>
+      </w:r>
+    </w:p>
+    <w:p>
+      <w:pPr>
+        <w:numPr>
+          <w:ilvl w:val="0"/>
+          <w:numId w:val="52"/>
+        </w:numPr>
+        <w:rPr>
+          <w:lang w:val="en-US"/>
+        </w:rPr>
+      </w:pPr>
+      <w:r>
+        <w:rPr>
+          <w:b/>
+          <w:bCs/>
+          <w:lang w:val="en-US"/>
+        </w:rPr>
+        <w:t>QR Code Detection</w:t>
+      </w:r>
+      <w:r>
+        <w:rPr>
+          <w:lang w:val="en-US"/>
+        </w:rPr>
+        <w:t>: For phishing analysis, it attempts to detect QR codes in the image</w:t>
+      </w:r>
+    </w:p>
+    <w:p>
+      <w:pPr>
+        <w:numPr>
+          <w:ilvl w:val="0"/>
+          <w:numId w:val="52"/>
+        </w:numPr>
+        <w:rPr>
+          <w:lang w:val="en-US"/>
+        </w:rPr>
+      </w:pPr>
+      <w:r>
+        <w:rPr>
+          <w:b/>
+          <w:bCs/>
+          <w:lang w:val="en-US"/>
+        </w:rPr>
+        <w:t>Base64 Encoding</w:t>
+      </w:r>
+      <w:r>
+        <w:rPr>
+          <w:lang w:val="en-US"/>
+        </w:rPr>
+        <w:t xml:space="preserve">: The image is converted to base64 format for transmission to the </w:t>
+      </w:r>
+      <w:proofErr w:type="spellStart"/>
+      <w:r>
+        <w:rPr>
+          <w:lang w:val="en-US"/>
+        </w:rPr>
+        <w:t>Ollama</w:t>
+      </w:r>
+      <w:proofErr w:type="spellEnd"/>
+      <w:r>
+        <w:rPr>
+          <w:lang w:val="en-US"/>
+        </w:rPr>
+        <w:t xml:space="preserve"> API</w:t>
+      </w:r>
+    </w:p>
+    <w:p>
+      <w:pPr>
+        <w:numPr>
+          <w:ilvl w:val="0"/>
+          <w:numId w:val="52"/>
+        </w:numPr>
+        <w:rPr>
+          <w:lang w:val="en-US"/>
+        </w:rPr>
+      </w:pPr>
+      <w:proofErr w:type="spellStart"/>
+      <w:r>
+        <w:rPr>
+          <w:b/>
+          <w:bCs/>
+          <w:lang w:val="en-US"/>
+        </w:rPr>
+        <w:t>LLaVA</w:t>
+      </w:r>
+      <w:proofErr w:type="spellEnd"/>
+      <w:r>
+        <w:rPr>
+          <w:b/>
+          <w:bCs/>
+          <w:lang w:val="en-US"/>
+        </w:rPr>
+        <w:t xml:space="preserve"> Model Processing</w:t>
+      </w:r>
+      <w:r>
+        <w:rPr>
+          <w:lang w:val="en-US"/>
+        </w:rPr>
+        <w:t xml:space="preserve">: The </w:t>
+      </w:r>
+      <w:proofErr w:type="spellStart"/>
+      <w:r>
+        <w:rPr>
+          <w:lang w:val="en-US"/>
+        </w:rPr>
+        <w:t>LLaVA</w:t>
+      </w:r>
+      <w:proofErr w:type="spellEnd"/>
+      <w:r>
+        <w:rPr>
+          <w:lang w:val="en-US"/>
+        </w:rPr>
+        <w:t xml:space="preserve"> multimodal model (llava:7b-v1.6-mistral-q4_0) processes the image along with the specially crafted prompts</w:t>
+      </w:r>
+    </w:p>
+    <w:p>
+      <w:pPr>
+        <w:numPr>
+          <w:ilvl w:val="0"/>
+          <w:numId w:val="52"/>
+        </w:numPr>
+        <w:rPr>
+          <w:lang w:val="en-US"/>
+        </w:rPr>
+      </w:pPr>
+      <w:r>
+        <w:rPr>
+          <w:b/>
+          <w:bCs/>
+          <w:lang w:val="en-US"/>
+        </w:rPr>
+        <w:t>Multiple Attempt Logic</w:t>
+      </w:r>
+      <w:r>
+        <w:rPr>
+          <w:lang w:val="en-US"/>
+        </w:rPr>
+        <w:t>: The system tries up to 3 times with increasing timeouts (10→20→30 seconds connection, 60→120→300 seconds read)</w:t>
+      </w:r>
+    </w:p>
+    <w:p>
+      <w:pPr>
+        <w:rPr>
+          <w:b/>
+          <w:bCs/>
+          <w:lang w:val="en-US"/>
+        </w:rPr>
+      </w:pPr>
+      <w:r>
+        <w:rPr>
+          <w:b/>
+          <w:bCs/>
+          <w:lang w:val="en-US"/>
+        </w:rPr>
+        <w:t>Data Storage Considerations</w:t>
+      </w:r>
+    </w:p>
+    <w:p>
+      <w:pPr>
+        <w:rPr>
+          <w:lang w:val="en-US"/>
+        </w:rPr>
+      </w:pPr>
+      <w:r>
+        <w:rPr>
+          <w:lang w:val="en-US"/>
+        </w:rPr>
+        <w:t>This implementation has several important privacy implications:</w:t>
+      </w:r>
+    </w:p>
+    <w:p>
+      <w:pPr>
+        <w:numPr>
+          <w:ilvl w:val="0"/>
+          <w:numId w:val="53"/>
+        </w:numPr>
+        <w:rPr>
+          <w:lang w:val="en-US"/>
+        </w:rPr>
+      </w:pPr>
+      <w:r>
+        <w:rPr>
+          <w:b/>
+          <w:bCs/>
+          <w:lang w:val="en-US"/>
+        </w:rPr>
+        <w:t>Temporary Local Storage</w:t>
+      </w:r>
+      <w:r>
+        <w:rPr>
+          <w:lang w:val="en-US"/>
+        </w:rPr>
+        <w:t>:</w:t>
+      </w:r>
+    </w:p>
+    <w:p>
+      <w:pPr>
+        <w:numPr>
+          <w:ilvl w:val="1"/>
+          <w:numId w:val="53"/>
+        </w:numPr>
+        <w:rPr>
+          <w:lang w:val="en-US"/>
+        </w:rPr>
+      </w:pPr>
+      <w:r>
+        <w:rPr>
+          <w:lang w:val="en-US"/>
+        </w:rPr>
+        <w:t>Images are temporarily stored as temp_image.jpg and temp_image_preprocessed.jpg on your local system</w:t>
+      </w:r>
+    </w:p>
+    <w:p>
+      <w:pPr>
+        <w:numPr>
+          <w:ilvl w:val="1"/>
+          <w:numId w:val="53"/>
+        </w:numPr>
+        <w:rPr>
+          <w:lang w:val="en-US"/>
+        </w:rPr>
+      </w:pPr>
+      <w:r>
+        <w:rPr>
+          <w:lang w:val="en-US"/>
+        </w:rPr>
+        <w:t>The code attempts to delete these files after analysis but might not always succeed</w:t>
+      </w:r>
+    </w:p>
+    <w:p>
+      <w:pPr>
+        <w:numPr>
+          <w:ilvl w:val="0"/>
+          <w:numId w:val="53"/>
+        </w:numPr>
+        <w:rPr>
+          <w:lang w:val="en-US"/>
+        </w:rPr>
+      </w:pPr>
+      <w:r>
+        <w:rPr>
+          <w:b/>
+          <w:bCs/>
+          <w:lang w:val="en-US"/>
+        </w:rPr>
+        <w:t>No Cloud Storage</w:t>
+      </w:r>
+      <w:r>
+        <w:rPr>
+          <w:lang w:val="en-US"/>
+        </w:rPr>
+        <w:t>:</w:t>
+      </w:r>
+    </w:p>
+    <w:p>
+      <w:pPr>
+        <w:numPr>
+          <w:ilvl w:val="1"/>
+          <w:numId w:val="53"/>
+        </w:numPr>
+        <w:rPr>
+          <w:lang w:val="en-US"/>
+        </w:rPr>
+      </w:pPr>
+      <w:r>
+        <w:rPr>
+          <w:lang w:val="en-US"/>
+        </w:rPr>
+        <w:lastRenderedPageBreak/>
+        <w:t xml:space="preserve">All processing happens locally through your </w:t>
+      </w:r>
+      <w:proofErr w:type="spellStart"/>
+      <w:r>
+        <w:rPr>
+          <w:lang w:val="en-US"/>
+        </w:rPr>
+        <w:t>Ollama</w:t>
+      </w:r>
+      <w:proofErr w:type="spellEnd"/>
+      <w:r>
+        <w:rPr>
+          <w:lang w:val="en-US"/>
+        </w:rPr>
+        <w:t xml:space="preserve"> instance</w:t>
+      </w:r>
+    </w:p>
+    <w:p>
+      <w:pPr>
+        <w:numPr>
+          <w:ilvl w:val="1"/>
+          <w:numId w:val="53"/>
+        </w:numPr>
+        <w:rPr>
+          <w:lang w:val="en-US"/>
+        </w:rPr>
+      </w:pPr>
+      <w:r>
+        <w:rPr>
+          <w:lang w:val="en-US"/>
+        </w:rPr>
+        <w:t>Images aren't sent to external cloud services (unlike many commercial tools)</w:t>
+      </w:r>
+    </w:p>
+    <w:p>
+      <w:pPr>
+        <w:numPr>
+          <w:ilvl w:val="1"/>
+          <w:numId w:val="53"/>
+        </w:numPr>
+        <w:rPr>
+          <w:lang w:val="en-US"/>
+        </w:rPr>
+      </w:pPr>
+      <w:r>
+        <w:rPr>
+          <w:lang w:val="en-US"/>
+        </w:rPr>
+        <w:t>No persistent database of analyzed images is maintained</w:t>
+      </w:r>
+    </w:p>
+    <w:p>
+      <w:pPr>
+        <w:numPr>
+          <w:ilvl w:val="0"/>
+          <w:numId w:val="53"/>
+        </w:numPr>
+        <w:rPr>
+          <w:lang w:val="en-US"/>
+        </w:rPr>
+      </w:pPr>
+      <w:proofErr w:type="spellStart"/>
+      <w:r>
+        <w:rPr>
+          <w:b/>
+          <w:bCs/>
+          <w:lang w:val="en-US"/>
+        </w:rPr>
+        <w:t>Ollama's</w:t>
+      </w:r>
+      <w:proofErr w:type="spellEnd"/>
+      <w:r>
+        <w:rPr>
+          <w:b/>
+          <w:bCs/>
+          <w:lang w:val="en-US"/>
+        </w:rPr>
+        <w:t xml:space="preserve"> Memory Management</w:t>
+      </w:r>
+      <w:r>
+        <w:rPr>
+          <w:lang w:val="en-US"/>
+        </w:rPr>
+        <w:t>:</w:t>
+      </w:r>
+    </w:p>
+    <w:p>
+      <w:pPr>
+        <w:numPr>
+          <w:ilvl w:val="1"/>
+          <w:numId w:val="53"/>
+        </w:numPr>
+        <w:rPr>
+          <w:lang w:val="en-US"/>
+        </w:rPr>
+      </w:pPr>
+      <w:proofErr w:type="spellStart"/>
+      <w:r>
+        <w:rPr>
+          <w:lang w:val="en-US"/>
+        </w:rPr>
+        <w:t>Ollama</w:t>
+      </w:r>
+      <w:proofErr w:type="spellEnd"/>
+      <w:r>
+        <w:rPr>
+          <w:lang w:val="en-US"/>
+        </w:rPr>
+        <w:t xml:space="preserve"> may keep the model in memory (up to 1 hour based on </w:t>
+      </w:r>
+      <w:proofErr w:type="spellStart"/>
+      <w:r>
+        <w:rPr>
+          <w:lang w:val="en-US"/>
+        </w:rPr>
+        <w:t>keep_alive</w:t>
+      </w:r>
+      <w:proofErr w:type="spellEnd"/>
+      <w:r>
+        <w:rPr>
+          <w:lang w:val="en-US"/>
+        </w:rPr>
+        <w:t>: "1h" setting)</w:t>
+      </w:r>
+    </w:p>
+    <w:p>
+      <w:pPr>
+        <w:numPr>
+          <w:ilvl w:val="1"/>
+          <w:numId w:val="53"/>
+        </w:numPr>
+        <w:rPr>
+          <w:lang w:val="en-US"/>
+        </w:rPr>
+      </w:pPr>
+      <w:r>
+        <w:rPr>
+          <w:lang w:val="en-US"/>
+        </w:rPr>
+        <w:t xml:space="preserve">However, input images aren't persistently stored by </w:t>
+      </w:r>
+      <w:proofErr w:type="spellStart"/>
+      <w:r>
+        <w:rPr>
+          <w:lang w:val="en-US"/>
+        </w:rPr>
+        <w:t>Ollama</w:t>
+      </w:r>
+      <w:proofErr w:type="spellEnd"/>
+    </w:p>
+    <w:p>
+      <w:pPr>
+        <w:rPr>
+          <w:lang w:val="en-US"/>
+        </w:rPr>
+      </w:pPr>
     </w:p>
     <w:p>
       <w:pPr>
@@ -2430,6 +3404,123 @@
     </w:lvl>
   </w:abstractNum>
   <w:abstractNum w:abstractNumId="3" w15:restartNumberingAfterBreak="0">
+    <w:nsid w:val="11F3496E"/>
+    <w:multiLevelType w:val="multilevel"/>
+    <w:tmpl w:val="8B2ED98C"/>
+    <w:lvl w:ilvl="0">
+      <w:start w:val="1"/>
+      <w:numFmt w:val="decimal"/>
+      <w:lvlText w:val="%1."/>
+      <w:lvlJc w:val="left"/>
+      <w:pPr>
+        <w:tabs>
+          <w:tab w:val="num" w:pos="720"/>
+        </w:tabs>
+        <w:ind w:left="720" w:hanging="360"/>
+      </w:pPr>
+    </w:lvl>
+    <w:lvl w:ilvl="1">
+      <w:start w:val="1"/>
+      <w:numFmt w:val="bullet"/>
+      <w:lvlText w:val=""/>
+      <w:lvlJc w:val="left"/>
+      <w:pPr>
+        <w:tabs>
+          <w:tab w:val="num" w:pos="1440"/>
+        </w:tabs>
+        <w:ind w:left="1440" w:hanging="360"/>
+      </w:pPr>
+      <w:rPr>
+        <w:rFonts w:ascii="Symbol" w:hAnsi="Symbol" w:hint="default"/>
+        <w:sz w:val="20"/>
+      </w:rPr>
+    </w:lvl>
+    <w:lvl w:ilvl="2" w:tentative="1">
+      <w:start w:val="1"/>
+      <w:numFmt w:val="decimal"/>
+      <w:lvlText w:val="%3."/>
+      <w:lvlJc w:val="left"/>
+      <w:pPr>
+        <w:tabs>
+          <w:tab w:val="num" w:pos="2160"/>
+        </w:tabs>
+        <w:ind w:left="2160" w:hanging="360"/>
+      </w:pPr>
+    </w:lvl>
+    <w:lvl w:ilvl="3" w:tentative="1">
+      <w:start w:val="1"/>
+      <w:numFmt w:val="decimal"/>
+      <w:lvlText w:val="%4."/>
+      <w:lvlJc w:val="left"/>
+      <w:pPr>
+        <w:tabs>
+          <w:tab w:val="num" w:pos="2880"/>
+        </w:tabs>
+        <w:ind w:left="2880" w:hanging="360"/>
+      </w:pPr>
+    </w:lvl>
+    <w:lvl w:ilvl="4" w:tentative="1">
+      <w:start w:val="1"/>
+      <w:numFmt w:val="decimal"/>
+      <w:lvlText w:val="%5."/>
+      <w:lvlJc w:val="left"/>
+      <w:pPr>
+        <w:tabs>
+          <w:tab w:val="num" w:pos="3600"/>
+        </w:tabs>
+        <w:ind w:left="3600" w:hanging="360"/>
+      </w:pPr>
+    </w:lvl>
+    <w:lvl w:ilvl="5" w:tentative="1">
+      <w:start w:val="1"/>
+      <w:numFmt w:val="decimal"/>
+      <w:lvlText w:val="%6."/>
+      <w:lvlJc w:val="left"/>
+      <w:pPr>
+        <w:tabs>
+          <w:tab w:val="num" w:pos="4320"/>
+        </w:tabs>
+        <w:ind w:left="4320" w:hanging="360"/>
+      </w:pPr>
+    </w:lvl>
+    <w:lvl w:ilvl="6" w:tentative="1">
+      <w:start w:val="1"/>
+      <w:numFmt w:val="decimal"/>
+      <w:lvlText w:val="%7."/>
+      <w:lvlJc w:val="left"/>
+      <w:pPr>
+        <w:tabs>
+          <w:tab w:val="num" w:pos="5040"/>
+        </w:tabs>
+        <w:ind w:left="5040" w:hanging="360"/>
+      </w:pPr>
+    </w:lvl>
+    <w:lvl w:ilvl="7" w:tentative="1">
+      <w:start w:val="1"/>
+      <w:numFmt w:val="decimal"/>
+      <w:lvlText w:val="%8."/>
+      <w:lvlJc w:val="left"/>
+      <w:pPr>
+        <w:tabs>
+          <w:tab w:val="num" w:pos="5760"/>
+        </w:tabs>
+        <w:ind w:left="5760" w:hanging="360"/>
+      </w:pPr>
+    </w:lvl>
+    <w:lvl w:ilvl="8" w:tentative="1">
+      <w:start w:val="1"/>
+      <w:numFmt w:val="decimal"/>
+      <w:lvlText w:val="%9."/>
+      <w:lvlJc w:val="left"/>
+      <w:pPr>
+        <w:tabs>
+          <w:tab w:val="num" w:pos="6480"/>
+        </w:tabs>
+        <w:ind w:left="6480" w:hanging="360"/>
+      </w:pPr>
+    </w:lvl>
+  </w:abstractNum>
+  <w:abstractNum w:abstractNumId="4" w15:restartNumberingAfterBreak="0">
     <w:nsid w:val="14496BBE"/>
     <w:multiLevelType w:val="multilevel"/>
     <w:tmpl w:val="5E729A0E"/>
@@ -2578,7 +3669,7 @@
       </w:rPr>
     </w:lvl>
   </w:abstractNum>
-  <w:abstractNum w:abstractNumId="4" w15:restartNumberingAfterBreak="0">
+  <w:abstractNum w:abstractNumId="5" w15:restartNumberingAfterBreak="0">
     <w:nsid w:val="15464543"/>
     <w:multiLevelType w:val="multilevel"/>
     <w:tmpl w:val="DED41996"/>
@@ -2727,7 +3818,7 @@
       </w:rPr>
     </w:lvl>
   </w:abstractNum>
-  <w:abstractNum w:abstractNumId="5" w15:restartNumberingAfterBreak="0">
+  <w:abstractNum w:abstractNumId="6" w15:restartNumberingAfterBreak="0">
     <w:nsid w:val="179F6DE8"/>
     <w:multiLevelType w:val="multilevel"/>
     <w:tmpl w:val="38F681B2"/>
@@ -2876,7 +3967,7 @@
       </w:rPr>
     </w:lvl>
   </w:abstractNum>
-  <w:abstractNum w:abstractNumId="6" w15:restartNumberingAfterBreak="0">
+  <w:abstractNum w:abstractNumId="7" w15:restartNumberingAfterBreak="0">
     <w:nsid w:val="17C16C1A"/>
     <w:multiLevelType w:val="multilevel"/>
     <w:tmpl w:val="03C86706"/>
@@ -3025,7 +4116,7 @@
       </w:rPr>
     </w:lvl>
   </w:abstractNum>
-  <w:abstractNum w:abstractNumId="7" w15:restartNumberingAfterBreak="0">
+  <w:abstractNum w:abstractNumId="8" w15:restartNumberingAfterBreak="0">
     <w:nsid w:val="19E227C8"/>
     <w:multiLevelType w:val="multilevel"/>
     <w:tmpl w:val="D968FA1C"/>
@@ -3174,7 +4265,124 @@
       </w:rPr>
     </w:lvl>
   </w:abstractNum>
-  <w:abstractNum w:abstractNumId="8" w15:restartNumberingAfterBreak="0">
+  <w:abstractNum w:abstractNumId="9" w15:restartNumberingAfterBreak="0">
+    <w:nsid w:val="1E891759"/>
+    <w:multiLevelType w:val="multilevel"/>
+    <w:tmpl w:val="ADD2E092"/>
+    <w:lvl w:ilvl="0">
+      <w:start w:val="1"/>
+      <w:numFmt w:val="decimal"/>
+      <w:lvlText w:val="%1."/>
+      <w:lvlJc w:val="left"/>
+      <w:pPr>
+        <w:tabs>
+          <w:tab w:val="num" w:pos="720"/>
+        </w:tabs>
+        <w:ind w:left="720" w:hanging="360"/>
+      </w:pPr>
+    </w:lvl>
+    <w:lvl w:ilvl="1">
+      <w:start w:val="1"/>
+      <w:numFmt w:val="bullet"/>
+      <w:lvlText w:val=""/>
+      <w:lvlJc w:val="left"/>
+      <w:pPr>
+        <w:tabs>
+          <w:tab w:val="num" w:pos="1440"/>
+        </w:tabs>
+        <w:ind w:left="1440" w:hanging="360"/>
+      </w:pPr>
+      <w:rPr>
+        <w:rFonts w:ascii="Symbol" w:hAnsi="Symbol" w:hint="default"/>
+        <w:sz w:val="20"/>
+      </w:rPr>
+    </w:lvl>
+    <w:lvl w:ilvl="2" w:tentative="1">
+      <w:start w:val="1"/>
+      <w:numFmt w:val="decimal"/>
+      <w:lvlText w:val="%3."/>
+      <w:lvlJc w:val="left"/>
+      <w:pPr>
+        <w:tabs>
+          <w:tab w:val="num" w:pos="2160"/>
+        </w:tabs>
+        <w:ind w:left="2160" w:hanging="360"/>
+      </w:pPr>
+    </w:lvl>
+    <w:lvl w:ilvl="3" w:tentative="1">
+      <w:start w:val="1"/>
+      <w:numFmt w:val="decimal"/>
+      <w:lvlText w:val="%4."/>
+      <w:lvlJc w:val="left"/>
+      <w:pPr>
+        <w:tabs>
+          <w:tab w:val="num" w:pos="2880"/>
+        </w:tabs>
+        <w:ind w:left="2880" w:hanging="360"/>
+      </w:pPr>
+    </w:lvl>
+    <w:lvl w:ilvl="4" w:tentative="1">
+      <w:start w:val="1"/>
+      <w:numFmt w:val="decimal"/>
+      <w:lvlText w:val="%5."/>
+      <w:lvlJc w:val="left"/>
+      <w:pPr>
+        <w:tabs>
+          <w:tab w:val="num" w:pos="3600"/>
+        </w:tabs>
+        <w:ind w:left="3600" w:hanging="360"/>
+      </w:pPr>
+    </w:lvl>
+    <w:lvl w:ilvl="5" w:tentative="1">
+      <w:start w:val="1"/>
+      <w:numFmt w:val="decimal"/>
+      <w:lvlText w:val="%6."/>
+      <w:lvlJc w:val="left"/>
+      <w:pPr>
+        <w:tabs>
+          <w:tab w:val="num" w:pos="4320"/>
+        </w:tabs>
+        <w:ind w:left="4320" w:hanging="360"/>
+      </w:pPr>
+    </w:lvl>
+    <w:lvl w:ilvl="6" w:tentative="1">
+      <w:start w:val="1"/>
+      <w:numFmt w:val="decimal"/>
+      <w:lvlText w:val="%7."/>
+      <w:lvlJc w:val="left"/>
+      <w:pPr>
+        <w:tabs>
+          <w:tab w:val="num" w:pos="5040"/>
+        </w:tabs>
+        <w:ind w:left="5040" w:hanging="360"/>
+      </w:pPr>
+    </w:lvl>
+    <w:lvl w:ilvl="7" w:tentative="1">
+      <w:start w:val="1"/>
+      <w:numFmt w:val="decimal"/>
+      <w:lvlText w:val="%8."/>
+      <w:lvlJc w:val="left"/>
+      <w:pPr>
+        <w:tabs>
+          <w:tab w:val="num" w:pos="5760"/>
+        </w:tabs>
+        <w:ind w:left="5760" w:hanging="360"/>
+      </w:pPr>
+    </w:lvl>
+    <w:lvl w:ilvl="8" w:tentative="1">
+      <w:start w:val="1"/>
+      <w:numFmt w:val="decimal"/>
+      <w:lvlText w:val="%9."/>
+      <w:lvlJc w:val="left"/>
+      <w:pPr>
+        <w:tabs>
+          <w:tab w:val="num" w:pos="6480"/>
+        </w:tabs>
+        <w:ind w:left="6480" w:hanging="360"/>
+      </w:pPr>
+    </w:lvl>
+  </w:abstractNum>
+  <w:abstractNum w:abstractNumId="10" w15:restartNumberingAfterBreak="0">
     <w:nsid w:val="25F325E0"/>
     <w:multiLevelType w:val="multilevel"/>
     <w:tmpl w:val="8B4444D8"/>
@@ -3323,7 +4531,7 @@
       </w:rPr>
     </w:lvl>
   </w:abstractNum>
-  <w:abstractNum w:abstractNumId="9" w15:restartNumberingAfterBreak="0">
+  <w:abstractNum w:abstractNumId="11" w15:restartNumberingAfterBreak="0">
     <w:nsid w:val="268755C9"/>
     <w:multiLevelType w:val="multilevel"/>
     <w:tmpl w:val="8EA60B2E"/>
@@ -3472,7 +4680,7 @@
       </w:rPr>
     </w:lvl>
   </w:abstractNum>
-  <w:abstractNum w:abstractNumId="10" w15:restartNumberingAfterBreak="0">
+  <w:abstractNum w:abstractNumId="12" w15:restartNumberingAfterBreak="0">
     <w:nsid w:val="29875599"/>
     <w:multiLevelType w:val="multilevel"/>
     <w:tmpl w:val="4B80E904"/>
@@ -3621,7 +4829,7 @@
       </w:rPr>
     </w:lvl>
   </w:abstractNum>
-  <w:abstractNum w:abstractNumId="11" w15:restartNumberingAfterBreak="0">
+  <w:abstractNum w:abstractNumId="13" w15:restartNumberingAfterBreak="0">
     <w:nsid w:val="2A9C5277"/>
     <w:multiLevelType w:val="multilevel"/>
     <w:tmpl w:val="BC0229C4"/>
@@ -3770,7 +4978,7 @@
       </w:rPr>
     </w:lvl>
   </w:abstractNum>
-  <w:abstractNum w:abstractNumId="12" w15:restartNumberingAfterBreak="0">
+  <w:abstractNum w:abstractNumId="14" w15:restartNumberingAfterBreak="0">
     <w:nsid w:val="2ABF0FB0"/>
     <w:multiLevelType w:val="multilevel"/>
     <w:tmpl w:val="1236F32A"/>
@@ -3919,7 +5127,7 @@
       </w:rPr>
     </w:lvl>
   </w:abstractNum>
-  <w:abstractNum w:abstractNumId="13" w15:restartNumberingAfterBreak="0">
+  <w:abstractNum w:abstractNumId="15" w15:restartNumberingAfterBreak="0">
     <w:nsid w:val="2B8C61CE"/>
     <w:multiLevelType w:val="multilevel"/>
     <w:tmpl w:val="F516E918"/>
@@ -4068,7 +5276,7 @@
       </w:rPr>
     </w:lvl>
   </w:abstractNum>
-  <w:abstractNum w:abstractNumId="14" w15:restartNumberingAfterBreak="0">
+  <w:abstractNum w:abstractNumId="16" w15:restartNumberingAfterBreak="0">
     <w:nsid w:val="2E454A17"/>
     <w:multiLevelType w:val="multilevel"/>
     <w:tmpl w:val="419086E0"/>
@@ -4217,7 +5425,7 @@
       </w:rPr>
     </w:lvl>
   </w:abstractNum>
-  <w:abstractNum w:abstractNumId="15" w15:restartNumberingAfterBreak="0">
+  <w:abstractNum w:abstractNumId="17" w15:restartNumberingAfterBreak="0">
     <w:nsid w:val="2FF809AE"/>
     <w:multiLevelType w:val="multilevel"/>
     <w:tmpl w:val="EC7AB7A2"/>
@@ -4366,7 +5574,7 @@
       </w:rPr>
     </w:lvl>
   </w:abstractNum>
-  <w:abstractNum w:abstractNumId="16" w15:restartNumberingAfterBreak="0">
+  <w:abstractNum w:abstractNumId="18" w15:restartNumberingAfterBreak="0">
     <w:nsid w:val="318E5F33"/>
     <w:multiLevelType w:val="multilevel"/>
     <w:tmpl w:val="EA7E6F5A"/>
@@ -4515,7 +5723,7 @@
       </w:rPr>
     </w:lvl>
   </w:abstractNum>
-  <w:abstractNum w:abstractNumId="17" w15:restartNumberingAfterBreak="0">
+  <w:abstractNum w:abstractNumId="19" w15:restartNumberingAfterBreak="0">
     <w:nsid w:val="31B7668E"/>
     <w:multiLevelType w:val="multilevel"/>
     <w:tmpl w:val="5044A6A4"/>
@@ -4664,7 +5872,7 @@
       </w:rPr>
     </w:lvl>
   </w:abstractNum>
-  <w:abstractNum w:abstractNumId="18" w15:restartNumberingAfterBreak="0">
+  <w:abstractNum w:abstractNumId="20" w15:restartNumberingAfterBreak="0">
     <w:nsid w:val="32E7052F"/>
     <w:multiLevelType w:val="multilevel"/>
     <w:tmpl w:val="060EAA02"/>
@@ -4813,7 +6021,7 @@
       </w:rPr>
     </w:lvl>
   </w:abstractNum>
-  <w:abstractNum w:abstractNumId="19" w15:restartNumberingAfterBreak="0">
+  <w:abstractNum w:abstractNumId="21" w15:restartNumberingAfterBreak="0">
     <w:nsid w:val="36E53056"/>
     <w:multiLevelType w:val="multilevel"/>
     <w:tmpl w:val="150A8B66"/>
@@ -4962,7 +6170,7 @@
       </w:rPr>
     </w:lvl>
   </w:abstractNum>
-  <w:abstractNum w:abstractNumId="20" w15:restartNumberingAfterBreak="0">
+  <w:abstractNum w:abstractNumId="22" w15:restartNumberingAfterBreak="0">
     <w:nsid w:val="39554013"/>
     <w:multiLevelType w:val="multilevel"/>
     <w:tmpl w:val="A5BA7156"/>
@@ -5111,7 +6319,7 @@
       </w:rPr>
     </w:lvl>
   </w:abstractNum>
-  <w:abstractNum w:abstractNumId="21" w15:restartNumberingAfterBreak="0">
+  <w:abstractNum w:abstractNumId="23" w15:restartNumberingAfterBreak="0">
     <w:nsid w:val="3A8E2341"/>
     <w:multiLevelType w:val="multilevel"/>
     <w:tmpl w:val="3B1ADDC6"/>
@@ -5260,7 +6468,7 @@
       </w:rPr>
     </w:lvl>
   </w:abstractNum>
-  <w:abstractNum w:abstractNumId="22" w15:restartNumberingAfterBreak="0">
+  <w:abstractNum w:abstractNumId="24" w15:restartNumberingAfterBreak="0">
     <w:nsid w:val="3D3B4561"/>
     <w:multiLevelType w:val="multilevel"/>
     <w:tmpl w:val="CCFEE6A4"/>
@@ -5409,7 +6617,7 @@
       </w:rPr>
     </w:lvl>
   </w:abstractNum>
-  <w:abstractNum w:abstractNumId="23" w15:restartNumberingAfterBreak="0">
+  <w:abstractNum w:abstractNumId="25" w15:restartNumberingAfterBreak="0">
     <w:nsid w:val="3DB33444"/>
     <w:multiLevelType w:val="multilevel"/>
     <w:tmpl w:val="C0FCF5B6"/>
@@ -5558,7 +6766,156 @@
       </w:rPr>
     </w:lvl>
   </w:abstractNum>
-  <w:abstractNum w:abstractNumId="24" w15:restartNumberingAfterBreak="0">
+  <w:abstractNum w:abstractNumId="26" w15:restartNumberingAfterBreak="0">
+    <w:nsid w:val="43DC167F"/>
+    <w:multiLevelType w:val="multilevel"/>
+    <w:tmpl w:val="7EC6FD24"/>
+    <w:lvl w:ilvl="0">
+      <w:start w:val="1"/>
+      <w:numFmt w:val="bullet"/>
+      <w:lvlText w:val=""/>
+      <w:lvlJc w:val="left"/>
+      <w:pPr>
+        <w:tabs>
+          <w:tab w:val="num" w:pos="720"/>
+        </w:tabs>
+        <w:ind w:left="720" w:hanging="360"/>
+      </w:pPr>
+      <w:rPr>
+        <w:rFonts w:ascii="Symbol" w:hAnsi="Symbol" w:hint="default"/>
+        <w:sz w:val="20"/>
+      </w:rPr>
+    </w:lvl>
+    <w:lvl w:ilvl="1" w:tentative="1">
+      <w:start w:val="1"/>
+      <w:numFmt w:val="bullet"/>
+      <w:lvlText w:val=""/>
+      <w:lvlJc w:val="left"/>
+      <w:pPr>
+        <w:tabs>
+          <w:tab w:val="num" w:pos="1440"/>
+        </w:tabs>
+        <w:ind w:left="1440" w:hanging="360"/>
+      </w:pPr>
+      <w:rPr>
+        <w:rFonts w:ascii="Symbol" w:hAnsi="Symbol" w:hint="default"/>
+        <w:sz w:val="20"/>
+      </w:rPr>
+    </w:lvl>
+    <w:lvl w:ilvl="2" w:tentative="1">
+      <w:start w:val="1"/>
+      <w:numFmt w:val="bullet"/>
+      <w:lvlText w:val=""/>
+      <w:lvlJc w:val="left"/>
+      <w:pPr>
+        <w:tabs>
+          <w:tab w:val="num" w:pos="2160"/>
+        </w:tabs>
+        <w:ind w:left="2160" w:hanging="360"/>
+      </w:pPr>
+      <w:rPr>
+        <w:rFonts w:ascii="Symbol" w:hAnsi="Symbol" w:hint="default"/>
+        <w:sz w:val="20"/>
+      </w:rPr>
+    </w:lvl>
+    <w:lvl w:ilvl="3" w:tentative="1">
+      <w:start w:val="1"/>
+      <w:numFmt w:val="bullet"/>
+      <w:lvlText w:val=""/>
+      <w:lvlJc w:val="left"/>
+      <w:pPr>
+        <w:tabs>
+          <w:tab w:val="num" w:pos="2880"/>
+        </w:tabs>
+        <w:ind w:left="2880" w:hanging="360"/>
+      </w:pPr>
+      <w:rPr>
+        <w:rFonts w:ascii="Symbol" w:hAnsi="Symbol" w:hint="default"/>
+        <w:sz w:val="20"/>
+      </w:rPr>
+    </w:lvl>
+    <w:lvl w:ilvl="4" w:tentative="1">
+      <w:start w:val="1"/>
+      <w:numFmt w:val="bullet"/>
+      <w:lvlText w:val=""/>
+      <w:lvlJc w:val="left"/>
+      <w:pPr>
+        <w:tabs>
+          <w:tab w:val="num" w:pos="3600"/>
+        </w:tabs>
+        <w:ind w:left="3600" w:hanging="360"/>
+      </w:pPr>
+      <w:rPr>
+        <w:rFonts w:ascii="Symbol" w:hAnsi="Symbol" w:hint="default"/>
+        <w:sz w:val="20"/>
+      </w:rPr>
+    </w:lvl>
+    <w:lvl w:ilvl="5" w:tentative="1">
+      <w:start w:val="1"/>
+      <w:numFmt w:val="bullet"/>
+      <w:lvlText w:val=""/>
+      <w:lvlJc w:val="left"/>
+      <w:pPr>
+        <w:tabs>
+          <w:tab w:val="num" w:pos="4320"/>
+        </w:tabs>
+        <w:ind w:left="4320" w:hanging="360"/>
+      </w:pPr>
+      <w:rPr>
+        <w:rFonts w:ascii="Symbol" w:hAnsi="Symbol" w:hint="default"/>
+        <w:sz w:val="20"/>
+      </w:rPr>
+    </w:lvl>
+    <w:lvl w:ilvl="6" w:tentative="1">
+      <w:start w:val="1"/>
+      <w:numFmt w:val="bullet"/>
+      <w:lvlText w:val=""/>
+      <w:lvlJc w:val="left"/>
+      <w:pPr>
+        <w:tabs>
+          <w:tab w:val="num" w:pos="5040"/>
+        </w:tabs>
+        <w:ind w:left="5040" w:hanging="360"/>
+      </w:pPr>
+      <w:rPr>
+        <w:rFonts w:ascii="Symbol" w:hAnsi="Symbol" w:hint="default"/>
+        <w:sz w:val="20"/>
+      </w:rPr>
+    </w:lvl>
+    <w:lvl w:ilvl="7" w:tentative="1">
+      <w:start w:val="1"/>
+      <w:numFmt w:val="bullet"/>
+      <w:lvlText w:val=""/>
+      <w:lvlJc w:val="left"/>
+      <w:pPr>
+        <w:tabs>
+          <w:tab w:val="num" w:pos="5760"/>
+        </w:tabs>
+        <w:ind w:left="5760" w:hanging="360"/>
+      </w:pPr>
+      <w:rPr>
+        <w:rFonts w:ascii="Symbol" w:hAnsi="Symbol" w:hint="default"/>
+        <w:sz w:val="20"/>
+      </w:rPr>
+    </w:lvl>
+    <w:lvl w:ilvl="8" w:tentative="1">
+      <w:start w:val="1"/>
+      <w:numFmt w:val="bullet"/>
+      <w:lvlText w:val=""/>
+      <w:lvlJc w:val="left"/>
+      <w:pPr>
+        <w:tabs>
+          <w:tab w:val="num" w:pos="6480"/>
+        </w:tabs>
+        <w:ind w:left="6480" w:hanging="360"/>
+      </w:pPr>
+      <w:rPr>
+        <w:rFonts w:ascii="Symbol" w:hAnsi="Symbol" w:hint="default"/>
+        <w:sz w:val="20"/>
+      </w:rPr>
+    </w:lvl>
+  </w:abstractNum>
+  <w:abstractNum w:abstractNumId="27" w15:restartNumberingAfterBreak="0">
     <w:nsid w:val="45366D5B"/>
     <w:multiLevelType w:val="multilevel"/>
     <w:tmpl w:val="17BCE6FC"/>
@@ -5707,7 +7064,7 @@
       </w:rPr>
     </w:lvl>
   </w:abstractNum>
-  <w:abstractNum w:abstractNumId="25" w15:restartNumberingAfterBreak="0">
+  <w:abstractNum w:abstractNumId="28" w15:restartNumberingAfterBreak="0">
     <w:nsid w:val="48157F61"/>
     <w:multiLevelType w:val="multilevel"/>
     <w:tmpl w:val="DD361052"/>
@@ -5856,7 +7213,7 @@
       </w:rPr>
     </w:lvl>
   </w:abstractNum>
-  <w:abstractNum w:abstractNumId="26" w15:restartNumberingAfterBreak="0">
+  <w:abstractNum w:abstractNumId="29" w15:restartNumberingAfterBreak="0">
     <w:nsid w:val="4C7914C5"/>
     <w:multiLevelType w:val="multilevel"/>
     <w:tmpl w:val="E80830F2"/>
@@ -6005,7 +7362,7 @@
       </w:rPr>
     </w:lvl>
   </w:abstractNum>
-  <w:abstractNum w:abstractNumId="27" w15:restartNumberingAfterBreak="0">
+  <w:abstractNum w:abstractNumId="30" w15:restartNumberingAfterBreak="0">
     <w:nsid w:val="4E9A386B"/>
     <w:multiLevelType w:val="multilevel"/>
     <w:tmpl w:val="474EFA28"/>
@@ -6154,7 +7511,7 @@
       </w:rPr>
     </w:lvl>
   </w:abstractNum>
-  <w:abstractNum w:abstractNumId="28" w15:restartNumberingAfterBreak="0">
+  <w:abstractNum w:abstractNumId="31" w15:restartNumberingAfterBreak="0">
     <w:nsid w:val="4F540852"/>
     <w:multiLevelType w:val="multilevel"/>
     <w:tmpl w:val="A5D0AD2A"/>
@@ -6303,7 +7660,7 @@
       </w:rPr>
     </w:lvl>
   </w:abstractNum>
-  <w:abstractNum w:abstractNumId="29" w15:restartNumberingAfterBreak="0">
+  <w:abstractNum w:abstractNumId="32" w15:restartNumberingAfterBreak="0">
     <w:nsid w:val="4F6B0CD0"/>
     <w:multiLevelType w:val="multilevel"/>
     <w:tmpl w:val="4E800350"/>
@@ -6452,7 +7809,7 @@
       </w:rPr>
     </w:lvl>
   </w:abstractNum>
-  <w:abstractNum w:abstractNumId="30" w15:restartNumberingAfterBreak="0">
+  <w:abstractNum w:abstractNumId="33" w15:restartNumberingAfterBreak="0">
     <w:nsid w:val="4FBB02B1"/>
     <w:multiLevelType w:val="multilevel"/>
     <w:tmpl w:val="EDFCA3E2"/>
@@ -6601,7 +7958,7 @@
       </w:rPr>
     </w:lvl>
   </w:abstractNum>
-  <w:abstractNum w:abstractNumId="31" w15:restartNumberingAfterBreak="0">
+  <w:abstractNum w:abstractNumId="34" w15:restartNumberingAfterBreak="0">
     <w:nsid w:val="511D1669"/>
     <w:multiLevelType w:val="multilevel"/>
     <w:tmpl w:val="D9926D8E"/>
@@ -6750,7 +8107,7 @@
       </w:rPr>
     </w:lvl>
   </w:abstractNum>
-  <w:abstractNum w:abstractNumId="32" w15:restartNumberingAfterBreak="0">
+  <w:abstractNum w:abstractNumId="35" w15:restartNumberingAfterBreak="0">
     <w:nsid w:val="520F5AC2"/>
     <w:multiLevelType w:val="multilevel"/>
     <w:tmpl w:val="2C52BB8E"/>
@@ -6899,7 +8256,7 @@
       </w:rPr>
     </w:lvl>
   </w:abstractNum>
-  <w:abstractNum w:abstractNumId="33" w15:restartNumberingAfterBreak="0">
+  <w:abstractNum w:abstractNumId="36" w15:restartNumberingAfterBreak="0">
     <w:nsid w:val="534555C3"/>
     <w:multiLevelType w:val="multilevel"/>
     <w:tmpl w:val="B2AC11AA"/>
@@ -7048,7 +8405,7 @@
       </w:rPr>
     </w:lvl>
   </w:abstractNum>
-  <w:abstractNum w:abstractNumId="34" w15:restartNumberingAfterBreak="0">
+  <w:abstractNum w:abstractNumId="37" w15:restartNumberingAfterBreak="0">
     <w:nsid w:val="5BFD4D0B"/>
     <w:multiLevelType w:val="multilevel"/>
     <w:tmpl w:val="D4BCC3EE"/>
@@ -7197,7 +8554,7 @@
       </w:rPr>
     </w:lvl>
   </w:abstractNum>
-  <w:abstractNum w:abstractNumId="35" w15:restartNumberingAfterBreak="0">
+  <w:abstractNum w:abstractNumId="38" w15:restartNumberingAfterBreak="0">
     <w:nsid w:val="5CE2054F"/>
     <w:multiLevelType w:val="multilevel"/>
     <w:tmpl w:val="B6487454"/>
@@ -7346,7 +8703,7 @@
       </w:rPr>
     </w:lvl>
   </w:abstractNum>
-  <w:abstractNum w:abstractNumId="36" w15:restartNumberingAfterBreak="0">
+  <w:abstractNum w:abstractNumId="39" w15:restartNumberingAfterBreak="0">
     <w:nsid w:val="5E577BC9"/>
     <w:multiLevelType w:val="multilevel"/>
     <w:tmpl w:val="5FA84CA4"/>
@@ -7495,7 +8852,7 @@
       </w:rPr>
     </w:lvl>
   </w:abstractNum>
-  <w:abstractNum w:abstractNumId="37" w15:restartNumberingAfterBreak="0">
+  <w:abstractNum w:abstractNumId="40" w15:restartNumberingAfterBreak="0">
     <w:nsid w:val="5FE76DD7"/>
     <w:multiLevelType w:val="multilevel"/>
     <w:tmpl w:val="42CC09F4"/>
@@ -7644,7 +9001,7 @@
       </w:rPr>
     </w:lvl>
   </w:abstractNum>
-  <w:abstractNum w:abstractNumId="38" w15:restartNumberingAfterBreak="0">
+  <w:abstractNum w:abstractNumId="41" w15:restartNumberingAfterBreak="0">
     <w:nsid w:val="601C536A"/>
     <w:multiLevelType w:val="multilevel"/>
     <w:tmpl w:val="9E3874D6"/>
@@ -7793,7 +9150,7 @@
       </w:rPr>
     </w:lvl>
   </w:abstractNum>
-  <w:abstractNum w:abstractNumId="39" w15:restartNumberingAfterBreak="0">
+  <w:abstractNum w:abstractNumId="42" w15:restartNumberingAfterBreak="0">
     <w:nsid w:val="61A825B8"/>
     <w:multiLevelType w:val="multilevel"/>
     <w:tmpl w:val="591CE806"/>
@@ -7942,7 +9299,7 @@
       </w:rPr>
     </w:lvl>
   </w:abstractNum>
-  <w:abstractNum w:abstractNumId="40" w15:restartNumberingAfterBreak="0">
+  <w:abstractNum w:abstractNumId="43" w15:restartNumberingAfterBreak="0">
     <w:nsid w:val="63481250"/>
     <w:multiLevelType w:val="multilevel"/>
     <w:tmpl w:val="939672FE"/>
@@ -8091,7 +9448,7 @@
       </w:rPr>
     </w:lvl>
   </w:abstractNum>
-  <w:abstractNum w:abstractNumId="41" w15:restartNumberingAfterBreak="0">
+  <w:abstractNum w:abstractNumId="44" w15:restartNumberingAfterBreak="0">
     <w:nsid w:val="6627305B"/>
     <w:multiLevelType w:val="multilevel"/>
     <w:tmpl w:val="9C9462AE"/>
@@ -8240,7 +9597,7 @@
       </w:rPr>
     </w:lvl>
   </w:abstractNum>
-  <w:abstractNum w:abstractNumId="42" w15:restartNumberingAfterBreak="0">
+  <w:abstractNum w:abstractNumId="45" w15:restartNumberingAfterBreak="0">
     <w:nsid w:val="69E254A9"/>
     <w:multiLevelType w:val="multilevel"/>
     <w:tmpl w:val="511E3FE2"/>
@@ -8389,7 +9746,7 @@
       </w:rPr>
     </w:lvl>
   </w:abstractNum>
-  <w:abstractNum w:abstractNumId="43" w15:restartNumberingAfterBreak="0">
+  <w:abstractNum w:abstractNumId="46" w15:restartNumberingAfterBreak="0">
     <w:nsid w:val="6CA014C4"/>
     <w:multiLevelType w:val="multilevel"/>
     <w:tmpl w:val="8DD0DA18"/>
@@ -8538,7 +9895,7 @@
       </w:rPr>
     </w:lvl>
   </w:abstractNum>
-  <w:abstractNum w:abstractNumId="44" w15:restartNumberingAfterBreak="0">
+  <w:abstractNum w:abstractNumId="47" w15:restartNumberingAfterBreak="0">
     <w:nsid w:val="6DFE09F4"/>
     <w:multiLevelType w:val="multilevel"/>
     <w:tmpl w:val="20EC4C2C"/>
@@ -8687,7 +10044,156 @@
       </w:rPr>
     </w:lvl>
   </w:abstractNum>
-  <w:abstractNum w:abstractNumId="45" w15:restartNumberingAfterBreak="0">
+  <w:abstractNum w:abstractNumId="48" w15:restartNumberingAfterBreak="0">
+    <w:nsid w:val="76CA7C67"/>
+    <w:multiLevelType w:val="multilevel"/>
+    <w:tmpl w:val="BC3855B2"/>
+    <w:lvl w:ilvl="0">
+      <w:start w:val="1"/>
+      <w:numFmt w:val="bullet"/>
+      <w:lvlText w:val=""/>
+      <w:lvlJc w:val="left"/>
+      <w:pPr>
+        <w:tabs>
+          <w:tab w:val="num" w:pos="720"/>
+        </w:tabs>
+        <w:ind w:left="720" w:hanging="360"/>
+      </w:pPr>
+      <w:rPr>
+        <w:rFonts w:ascii="Symbol" w:hAnsi="Symbol" w:hint="default"/>
+        <w:sz w:val="20"/>
+      </w:rPr>
+    </w:lvl>
+    <w:lvl w:ilvl="1">
+      <w:start w:val="1"/>
+      <w:numFmt w:val="bullet"/>
+      <w:lvlText w:val=""/>
+      <w:lvlJc w:val="left"/>
+      <w:pPr>
+        <w:tabs>
+          <w:tab w:val="num" w:pos="1440"/>
+        </w:tabs>
+        <w:ind w:left="1440" w:hanging="360"/>
+      </w:pPr>
+      <w:rPr>
+        <w:rFonts w:ascii="Symbol" w:hAnsi="Symbol" w:hint="default"/>
+        <w:sz w:val="20"/>
+      </w:rPr>
+    </w:lvl>
+    <w:lvl w:ilvl="2" w:tentative="1">
+      <w:start w:val="1"/>
+      <w:numFmt w:val="bullet"/>
+      <w:lvlText w:val=""/>
+      <w:lvlJc w:val="left"/>
+      <w:pPr>
+        <w:tabs>
+          <w:tab w:val="num" w:pos="2160"/>
+        </w:tabs>
+        <w:ind w:left="2160" w:hanging="360"/>
+      </w:pPr>
+      <w:rPr>
+        <w:rFonts w:ascii="Symbol" w:hAnsi="Symbol" w:hint="default"/>
+        <w:sz w:val="20"/>
+      </w:rPr>
+    </w:lvl>
+    <w:lvl w:ilvl="3" w:tentative="1">
+      <w:start w:val="1"/>
+      <w:numFmt w:val="bullet"/>
+      <w:lvlText w:val=""/>
+      <w:lvlJc w:val="left"/>
+      <w:pPr>
+        <w:tabs>
+          <w:tab w:val="num" w:pos="2880"/>
+        </w:tabs>
+        <w:ind w:left="2880" w:hanging="360"/>
+      </w:pPr>
+      <w:rPr>
+        <w:rFonts w:ascii="Symbol" w:hAnsi="Symbol" w:hint="default"/>
+        <w:sz w:val="20"/>
+      </w:rPr>
+    </w:lvl>
+    <w:lvl w:ilvl="4" w:tentative="1">
+      <w:start w:val="1"/>
+      <w:numFmt w:val="bullet"/>
+      <w:lvlText w:val=""/>
+      <w:lvlJc w:val="left"/>
+      <w:pPr>
+        <w:tabs>
+          <w:tab w:val="num" w:pos="3600"/>
+        </w:tabs>
+        <w:ind w:left="3600" w:hanging="360"/>
+      </w:pPr>
+      <w:rPr>
+        <w:rFonts w:ascii="Symbol" w:hAnsi="Symbol" w:hint="default"/>
+        <w:sz w:val="20"/>
+      </w:rPr>
+    </w:lvl>
+    <w:lvl w:ilvl="5" w:tentative="1">
+      <w:start w:val="1"/>
+      <w:numFmt w:val="bullet"/>
+      <w:lvlText w:val=""/>
+      <w:lvlJc w:val="left"/>
+      <w:pPr>
+        <w:tabs>
+          <w:tab w:val="num" w:pos="4320"/>
+        </w:tabs>
+        <w:ind w:left="4320" w:hanging="360"/>
+      </w:pPr>
+      <w:rPr>
+        <w:rFonts w:ascii="Symbol" w:hAnsi="Symbol" w:hint="default"/>
+        <w:sz w:val="20"/>
+      </w:rPr>
+    </w:lvl>
+    <w:lvl w:ilvl="6" w:tentative="1">
+      <w:start w:val="1"/>
+      <w:numFmt w:val="bullet"/>
+      <w:lvlText w:val=""/>
+      <w:lvlJc w:val="left"/>
+      <w:pPr>
+        <w:tabs>
+          <w:tab w:val="num" w:pos="5040"/>
+        </w:tabs>
+        <w:ind w:left="5040" w:hanging="360"/>
+      </w:pPr>
+      <w:rPr>
+        <w:rFonts w:ascii="Symbol" w:hAnsi="Symbol" w:hint="default"/>
+        <w:sz w:val="20"/>
+      </w:rPr>
+    </w:lvl>
+    <w:lvl w:ilvl="7" w:tentative="1">
+      <w:start w:val="1"/>
+      <w:numFmt w:val="bullet"/>
+      <w:lvlText w:val=""/>
+      <w:lvlJc w:val="left"/>
+      <w:pPr>
+        <w:tabs>
+          <w:tab w:val="num" w:pos="5760"/>
+        </w:tabs>
+        <w:ind w:left="5760" w:hanging="360"/>
+      </w:pPr>
+      <w:rPr>
+        <w:rFonts w:ascii="Symbol" w:hAnsi="Symbol" w:hint="default"/>
+        <w:sz w:val="20"/>
+      </w:rPr>
+    </w:lvl>
+    <w:lvl w:ilvl="8" w:tentative="1">
+      <w:start w:val="1"/>
+      <w:numFmt w:val="bullet"/>
+      <w:lvlText w:val=""/>
+      <w:lvlJc w:val="left"/>
+      <w:pPr>
+        <w:tabs>
+          <w:tab w:val="num" w:pos="6480"/>
+        </w:tabs>
+        <w:ind w:left="6480" w:hanging="360"/>
+      </w:pPr>
+      <w:rPr>
+        <w:rFonts w:ascii="Symbol" w:hAnsi="Symbol" w:hint="default"/>
+        <w:sz w:val="20"/>
+      </w:rPr>
+    </w:lvl>
+  </w:abstractNum>
+  <w:abstractNum w:abstractNumId="49" w15:restartNumberingAfterBreak="0">
     <w:nsid w:val="78B21870"/>
     <w:multiLevelType w:val="multilevel"/>
     <w:tmpl w:val="5D1C6808"/>
@@ -8836,7 +10342,7 @@
       </w:rPr>
     </w:lvl>
   </w:abstractNum>
-  <w:abstractNum w:abstractNumId="46" w15:restartNumberingAfterBreak="0">
+  <w:abstractNum w:abstractNumId="50" w15:restartNumberingAfterBreak="0">
     <w:nsid w:val="7B9E322F"/>
     <w:multiLevelType w:val="multilevel"/>
     <w:tmpl w:val="C658CC26"/>
@@ -8985,7 +10491,7 @@
       </w:rPr>
     </w:lvl>
   </w:abstractNum>
-  <w:abstractNum w:abstractNumId="47" w15:restartNumberingAfterBreak="0">
+  <w:abstractNum w:abstractNumId="51" w15:restartNumberingAfterBreak="0">
     <w:nsid w:val="7D3249F1"/>
     <w:multiLevelType w:val="multilevel"/>
     <w:tmpl w:val="B820148A"/>
@@ -9134,7 +10640,7 @@
       </w:rPr>
     </w:lvl>
   </w:abstractNum>
-  <w:abstractNum w:abstractNumId="48" w15:restartNumberingAfterBreak="0">
+  <w:abstractNum w:abstractNumId="52" w15:restartNumberingAfterBreak="0">
     <w:nsid w:val="7FC90E7A"/>
     <w:multiLevelType w:val="multilevel"/>
     <w:tmpl w:val="30C68802"/>
@@ -9284,151 +10790,163 @@
     </w:lvl>
   </w:abstractNum>
   <w:num w:numId="1" w16cid:durableId="463233642">
-    <w:abstractNumId w:val="48"/>
+    <w:abstractNumId w:val="52"/>
   </w:num>
   <w:num w:numId="2" w16cid:durableId="1493907227">
+    <w:abstractNumId w:val="7"/>
+  </w:num>
+  <w:num w:numId="3" w16cid:durableId="1069692326">
+    <w:abstractNumId w:val="22"/>
+  </w:num>
+  <w:num w:numId="4" w16cid:durableId="1372878698">
+    <w:abstractNumId w:val="41"/>
+  </w:num>
+  <w:num w:numId="5" w16cid:durableId="634724024">
+    <w:abstractNumId w:val="38"/>
+  </w:num>
+  <w:num w:numId="6" w16cid:durableId="1046444197">
+    <w:abstractNumId w:val="10"/>
+  </w:num>
+  <w:num w:numId="7" w16cid:durableId="1621063239">
+    <w:abstractNumId w:val="20"/>
+  </w:num>
+  <w:num w:numId="8" w16cid:durableId="1324436373">
+    <w:abstractNumId w:val="33"/>
+  </w:num>
+  <w:num w:numId="9" w16cid:durableId="940603899">
+    <w:abstractNumId w:val="34"/>
+  </w:num>
+  <w:num w:numId="10" w16cid:durableId="26030560">
     <w:abstractNumId w:val="6"/>
   </w:num>
-  <w:num w:numId="3" w16cid:durableId="1069692326">
-    <w:abstractNumId w:val="20"/>
-  </w:num>
-  <w:num w:numId="4" w16cid:durableId="1372878698">
-    <w:abstractNumId w:val="38"/>
-  </w:num>
-  <w:num w:numId="5" w16cid:durableId="634724024">
-    <w:abstractNumId w:val="35"/>
-  </w:num>
-  <w:num w:numId="6" w16cid:durableId="1046444197">
-    <w:abstractNumId w:val="8"/>
-  </w:num>
-  <w:num w:numId="7" w16cid:durableId="1621063239">
-    <w:abstractNumId w:val="18"/>
-  </w:num>
-  <w:num w:numId="8" w16cid:durableId="1324436373">
-    <w:abstractNumId w:val="30"/>
-  </w:num>
-  <w:num w:numId="9" w16cid:durableId="940603899">
-    <w:abstractNumId w:val="31"/>
-  </w:num>
-  <w:num w:numId="10" w16cid:durableId="26030560">
-    <w:abstractNumId w:val="5"/>
-  </w:num>
   <w:num w:numId="11" w16cid:durableId="1394738518">
-    <w:abstractNumId w:val="22"/>
+    <w:abstractNumId w:val="24"/>
   </w:num>
   <w:num w:numId="12" w16cid:durableId="1539313016">
     <w:abstractNumId w:val="0"/>
   </w:num>
   <w:num w:numId="13" w16cid:durableId="1222912436">
+    <w:abstractNumId w:val="49"/>
+  </w:num>
+  <w:num w:numId="14" w16cid:durableId="649559363">
+    <w:abstractNumId w:val="50"/>
+  </w:num>
+  <w:num w:numId="15" w16cid:durableId="2107798566">
+    <w:abstractNumId w:val="25"/>
+  </w:num>
+  <w:num w:numId="16" w16cid:durableId="1158570792">
+    <w:abstractNumId w:val="4"/>
+  </w:num>
+  <w:num w:numId="17" w16cid:durableId="1223637679">
+    <w:abstractNumId w:val="28"/>
+  </w:num>
+  <w:num w:numId="18" w16cid:durableId="1139300586">
+    <w:abstractNumId w:val="8"/>
+  </w:num>
+  <w:num w:numId="19" w16cid:durableId="2115056258">
+    <w:abstractNumId w:val="29"/>
+  </w:num>
+  <w:num w:numId="20" w16cid:durableId="69810024">
+    <w:abstractNumId w:val="43"/>
+  </w:num>
+  <w:num w:numId="21" w16cid:durableId="1085952965">
+    <w:abstractNumId w:val="32"/>
+  </w:num>
+  <w:num w:numId="22" w16cid:durableId="635650444">
     <w:abstractNumId w:val="45"/>
   </w:num>
-  <w:num w:numId="14" w16cid:durableId="649559363">
+  <w:num w:numId="23" w16cid:durableId="1416979910">
+    <w:abstractNumId w:val="35"/>
+  </w:num>
+  <w:num w:numId="24" w16cid:durableId="242952196">
+    <w:abstractNumId w:val="37"/>
+  </w:num>
+  <w:num w:numId="25" w16cid:durableId="200676773">
+    <w:abstractNumId w:val="5"/>
+  </w:num>
+  <w:num w:numId="26" w16cid:durableId="781922506">
+    <w:abstractNumId w:val="30"/>
+  </w:num>
+  <w:num w:numId="27" w16cid:durableId="1948417448">
+    <w:abstractNumId w:val="42"/>
+  </w:num>
+  <w:num w:numId="28" w16cid:durableId="718823636">
     <w:abstractNumId w:val="46"/>
   </w:num>
-  <w:num w:numId="15" w16cid:durableId="2107798566">
-    <w:abstractNumId w:val="23"/>
-  </w:num>
-  <w:num w:numId="16" w16cid:durableId="1158570792">
-    <w:abstractNumId w:val="3"/>
-  </w:num>
-  <w:num w:numId="17" w16cid:durableId="1223637679">
-    <w:abstractNumId w:val="25"/>
-  </w:num>
-  <w:num w:numId="18" w16cid:durableId="1139300586">
-    <w:abstractNumId w:val="7"/>
-  </w:num>
-  <w:num w:numId="19" w16cid:durableId="2115056258">
-    <w:abstractNumId w:val="26"/>
-  </w:num>
-  <w:num w:numId="20" w16cid:durableId="69810024">
-    <w:abstractNumId w:val="40"/>
-  </w:num>
-  <w:num w:numId="21" w16cid:durableId="1085952965">
-    <w:abstractNumId w:val="29"/>
-  </w:num>
-  <w:num w:numId="22" w16cid:durableId="635650444">
-    <w:abstractNumId w:val="42"/>
-  </w:num>
-  <w:num w:numId="23" w16cid:durableId="1416979910">
-    <w:abstractNumId w:val="32"/>
-  </w:num>
-  <w:num w:numId="24" w16cid:durableId="242952196">
-    <w:abstractNumId w:val="34"/>
-  </w:num>
-  <w:num w:numId="25" w16cid:durableId="200676773">
-    <w:abstractNumId w:val="4"/>
-  </w:num>
-  <w:num w:numId="26" w16cid:durableId="781922506">
-    <w:abstractNumId w:val="27"/>
-  </w:num>
-  <w:num w:numId="27" w16cid:durableId="1948417448">
-    <w:abstractNumId w:val="39"/>
-  </w:num>
-  <w:num w:numId="28" w16cid:durableId="718823636">
-    <w:abstractNumId w:val="43"/>
-  </w:num>
   <w:num w:numId="29" w16cid:durableId="1562640657">
-    <w:abstractNumId w:val="44"/>
+    <w:abstractNumId w:val="47"/>
   </w:num>
   <w:num w:numId="30" w16cid:durableId="304507995">
-    <w:abstractNumId w:val="12"/>
+    <w:abstractNumId w:val="14"/>
   </w:num>
   <w:num w:numId="31" w16cid:durableId="646906593">
-    <w:abstractNumId w:val="16"/>
+    <w:abstractNumId w:val="18"/>
   </w:num>
   <w:num w:numId="32" w16cid:durableId="1164316232">
-    <w:abstractNumId w:val="11"/>
+    <w:abstractNumId w:val="13"/>
   </w:num>
   <w:num w:numId="33" w16cid:durableId="2041588271">
     <w:abstractNumId w:val="2"/>
   </w:num>
   <w:num w:numId="34" w16cid:durableId="618755644">
-    <w:abstractNumId w:val="37"/>
+    <w:abstractNumId w:val="40"/>
   </w:num>
   <w:num w:numId="35" w16cid:durableId="806237425">
-    <w:abstractNumId w:val="47"/>
+    <w:abstractNumId w:val="51"/>
   </w:num>
   <w:num w:numId="36" w16cid:durableId="1395130">
-    <w:abstractNumId w:val="13"/>
+    <w:abstractNumId w:val="15"/>
   </w:num>
   <w:num w:numId="37" w16cid:durableId="412747059">
-    <w:abstractNumId w:val="9"/>
+    <w:abstractNumId w:val="11"/>
   </w:num>
   <w:num w:numId="38" w16cid:durableId="796022459">
-    <w:abstractNumId w:val="19"/>
+    <w:abstractNumId w:val="21"/>
   </w:num>
   <w:num w:numId="39" w16cid:durableId="861212047">
     <w:abstractNumId w:val="1"/>
   </w:num>
   <w:num w:numId="40" w16cid:durableId="1469860963">
-    <w:abstractNumId w:val="28"/>
+    <w:abstractNumId w:val="31"/>
   </w:num>
   <w:num w:numId="41" w16cid:durableId="1054230997">
-    <w:abstractNumId w:val="21"/>
+    <w:abstractNumId w:val="23"/>
   </w:num>
   <w:num w:numId="42" w16cid:durableId="968440403">
+    <w:abstractNumId w:val="19"/>
+  </w:num>
+  <w:num w:numId="43" w16cid:durableId="1034623265">
     <w:abstractNumId w:val="17"/>
   </w:num>
-  <w:num w:numId="43" w16cid:durableId="1034623265">
-    <w:abstractNumId w:val="15"/>
-  </w:num>
   <w:num w:numId="44" w16cid:durableId="42557296">
-    <w:abstractNumId w:val="24"/>
+    <w:abstractNumId w:val="27"/>
   </w:num>
   <w:num w:numId="45" w16cid:durableId="1610579410">
-    <w:abstractNumId w:val="10"/>
+    <w:abstractNumId w:val="12"/>
   </w:num>
   <w:num w:numId="46" w16cid:durableId="1596357540">
-    <w:abstractNumId w:val="14"/>
+    <w:abstractNumId w:val="16"/>
   </w:num>
   <w:num w:numId="47" w16cid:durableId="483662403">
-    <w:abstractNumId w:val="41"/>
+    <w:abstractNumId w:val="44"/>
   </w:num>
   <w:num w:numId="48" w16cid:durableId="215363396">
-    <w:abstractNumId w:val="33"/>
+    <w:abstractNumId w:val="36"/>
   </w:num>
   <w:num w:numId="49" w16cid:durableId="1498157301">
-    <w:abstractNumId w:val="36"/>
+    <w:abstractNumId w:val="39"/>
+  </w:num>
+  <w:num w:numId="50" w16cid:durableId="206724804">
+    <w:abstractNumId w:val="48"/>
+  </w:num>
+  <w:num w:numId="51" w16cid:durableId="2011909773">
+    <w:abstractNumId w:val="26"/>
+  </w:num>
+  <w:num w:numId="52" w16cid:durableId="2076851937">
+    <w:abstractNumId w:val="9"/>
+  </w:num>
+  <w:num w:numId="53" w16cid:durableId="973409576">
+    <w:abstractNumId w:val="3"/>
   </w:num>
 </w:numbering>
 </file>
@@ -10037,7 +11555,6 @@
   <w:style w:type="character" w:default="1" w:styleId="DefaultParagraphFont">
     <w:name w:val="Default Paragraph Font"/>
     <w:uiPriority w:val="1"/>
-    <w:semiHidden/>
     <w:unhideWhenUsed/>
   </w:style>
   <w:style w:type="table" w:default="1" w:styleId="TableNormal">
